--- a/eps/Raphael_SCHLAGER_Death Sentences and Executions_ann..docx
+++ b/eps/Raphael_SCHLAGER_Death Sentences and Executions_ann..docx
@@ -1,6 +1,6 @@
 
 <file path=word/document.xml><?xml version="1.0" encoding="utf-8"?>
-<w:document xmlns:wpc="http://schemas.microsoft.com/office/word/2010/wordprocessingCanvas" xmlns:mc="http://schemas.openxmlformats.org/markup-compatibility/2006" xmlns:o="urn:schemas-microsoft-com:office:office" xmlns:r="http://schemas.openxmlformats.org/officeDocument/2006/relationships" xmlns:m="http://schemas.openxmlformats.org/officeDocument/2006/math" xmlns:v="urn:schemas-microsoft-com:vml" xmlns:wp14="http://schemas.microsoft.com/office/word/2010/wordprocessingDrawing" xmlns:wp="http://schemas.openxmlformats.org/drawingml/2006/wordprocessingDrawing" xmlns:w10="urn:schemas-microsoft-com:office:word" xmlns:w="http://schemas.openxmlformats.org/wordprocessingml/2006/main" xmlns:w14="http://schemas.microsoft.com/office/word/2010/wordml" xmlns:w15="http://schemas.microsoft.com/office/word/2012/wordml" xmlns:wpg="http://schemas.microsoft.com/office/word/2010/wordprocessingGroup" xmlns:wpi="http://schemas.microsoft.com/office/word/2010/wordprocessingInk" xmlns:wne="http://schemas.microsoft.com/office/word/2006/wordml" xmlns:wps="http://schemas.microsoft.com/office/word/2010/wordprocessingShape" mc:Ignorable="w14 w15 wp14">
+<w:document xmlns:wpc="http://schemas.microsoft.com/office/word/2010/wordprocessingCanvas" xmlns:cx="http://schemas.microsoft.com/office/drawing/2014/chartex" xmlns:cx1="http://schemas.microsoft.com/office/drawing/2015/9/8/chartex" xmlns:cx2="http://schemas.microsoft.com/office/drawing/2015/10/21/chartex" xmlns:cx3="http://schemas.microsoft.com/office/drawing/2016/5/9/chartex" xmlns:cx4="http://schemas.microsoft.com/office/drawing/2016/5/10/chartex" xmlns:cx5="http://schemas.microsoft.com/office/drawing/2016/5/11/chartex" xmlns:cx6="http://schemas.microsoft.com/office/drawing/2016/5/12/chartex" xmlns:cx7="http://schemas.microsoft.com/office/drawing/2016/5/13/chartex" xmlns:cx8="http://schemas.microsoft.com/office/drawing/2016/5/14/chartex" xmlns:mc="http://schemas.openxmlformats.org/markup-compatibility/2006" xmlns:aink="http://schemas.microsoft.com/office/drawing/2016/ink" xmlns:am3d="http://schemas.microsoft.com/office/drawing/2017/model3d" xmlns:o="urn:schemas-microsoft-com:office:office" xmlns:r="http://schemas.openxmlformats.org/officeDocument/2006/relationships" xmlns:m="http://schemas.openxmlformats.org/officeDocument/2006/math" xmlns:v="urn:schemas-microsoft-com:vml" xmlns:wp14="http://schemas.microsoft.com/office/word/2010/wordprocessingDrawing" xmlns:wp="http://schemas.openxmlformats.org/drawingml/2006/wordprocessingDrawing" xmlns:w10="urn:schemas-microsoft-com:office:word" xmlns:w="http://schemas.openxmlformats.org/wordprocessingml/2006/main" xmlns:w14="http://schemas.microsoft.com/office/word/2010/wordml" xmlns:w15="http://schemas.microsoft.com/office/word/2012/wordml" xmlns:w16cid="http://schemas.microsoft.com/office/word/2016/wordml/cid" xmlns:w16se="http://schemas.microsoft.com/office/word/2015/wordml/symex" xmlns:wpg="http://schemas.microsoft.com/office/word/2010/wordprocessingGroup" xmlns:wpi="http://schemas.microsoft.com/office/word/2010/wordprocessingInk" xmlns:wne="http://schemas.microsoft.com/office/word/2006/wordml" xmlns:wps="http://schemas.microsoft.com/office/word/2010/wordprocessingShape" mc:Ignorable="w14 w15 w16se w16cid wp14">
   <w:body>
     <w:p>
       <w:pPr>
@@ -44,137 +44,204 @@
       <w:pPr>
         <w:jc w:val="both"/>
         <w:rPr>
-          <w:rFonts w:ascii="Calibri" w:hAnsi="Calibri"/>
-        </w:rPr>
-      </w:pPr>
-      <w:r>
-        <w:rPr>
-          <w:rFonts w:ascii="Calibri" w:hAnsi="Calibri"/>
-        </w:rPr>
-        <w:t xml:space="preserve">During </w:t>
+          <w:ins w:id="0" w:author="Stangelberger Simon" w:date="2019-01-31T08:46:00Z"/>
+          <w:rFonts w:ascii="Calibri" w:hAnsi="Calibri"/>
+        </w:rPr>
+      </w:pPr>
+      <w:r>
+        <w:rPr>
+          <w:rFonts w:ascii="Calibri" w:hAnsi="Calibri"/>
+        </w:rPr>
+        <w:t xml:space="preserve">During 2017 there were 993 documented executions and many more undocumented ones, especially in </w:t>
+      </w:r>
+      <w:del w:id="1" w:author="Monika Reichart" w:date="2019-01-03T10:36:00Z">
+        <w:r>
+          <w:rPr>
+            <w:rFonts w:ascii="Calibri" w:hAnsi="Calibri"/>
+          </w:rPr>
+          <w:delText xml:space="preserve">china </w:delText>
+        </w:r>
+      </w:del>
+      <w:ins w:id="2" w:author="Monika Reichart" w:date="2019-01-03T10:36:00Z">
+        <w:r>
+          <w:rPr>
+            <w:rFonts w:ascii="Calibri" w:hAnsi="Calibri"/>
+          </w:rPr>
+          <w:t>C</w:t>
+        </w:r>
+        <w:r>
+          <w:rPr>
+            <w:rFonts w:ascii="Calibri" w:hAnsi="Calibri"/>
+          </w:rPr>
+          <w:t xml:space="preserve">hina </w:t>
+        </w:r>
+      </w:ins>
+      <w:r>
+        <w:rPr>
+          <w:rFonts w:ascii="Calibri" w:hAnsi="Calibri"/>
+        </w:rPr>
+        <w:t>where there are no official documents or information available on the thousands of people executed each year. Though this is a high number</w:t>
+      </w:r>
+      <w:ins w:id="3" w:author="Monika Reichart" w:date="2019-01-03T10:36:00Z">
+        <w:r>
+          <w:rPr>
+            <w:rFonts w:ascii="Calibri" w:hAnsi="Calibri"/>
+          </w:rPr>
+          <w:t>,</w:t>
+        </w:r>
+      </w:ins>
+      <w:r>
+        <w:rPr>
+          <w:rFonts w:ascii="Calibri" w:hAnsi="Calibri"/>
+        </w:rPr>
+        <w:t xml:space="preserve"> it is still down 37</w:t>
+      </w:r>
+      <w:r>
+        <w:rPr>
+          <w:rFonts w:ascii="Calibri" w:hAnsi="Calibri"/>
+        </w:rPr>
+        <w:t>%</w:t>
+      </w:r>
+      <w:r>
+        <w:rPr>
+          <w:rFonts w:ascii="Calibri" w:hAnsi="Calibri"/>
+        </w:rPr>
+        <w:t xml:space="preserve"> from the previous year’s 1360. While </w:t>
+      </w:r>
+      <w:r>
+        <w:rPr>
+          <w:rFonts w:ascii="Calibri" w:hAnsi="Calibri"/>
+        </w:rPr>
+        <w:t>Europe (except Belarus)</w:t>
+      </w:r>
+      <w:r>
+        <w:rPr>
+          <w:rFonts w:ascii="Calibri" w:hAnsi="Calibri"/>
+        </w:rPr>
+        <w:t xml:space="preserve">, South and North </w:t>
+      </w:r>
+      <w:r>
+        <w:rPr>
+          <w:rFonts w:ascii="Calibri" w:hAnsi="Calibri"/>
+        </w:rPr>
+        <w:t>America (</w:t>
       </w:r>
       <w:proofErr w:type="gramStart"/>
       <w:r>
         <w:rPr>
           <w:rFonts w:ascii="Calibri" w:hAnsi="Calibri"/>
         </w:rPr>
-        <w:t>2017</w:t>
+        <w:t>with the exception of</w:t>
       </w:r>
       <w:proofErr w:type="gramEnd"/>
       <w:r>
         <w:rPr>
           <w:rFonts w:ascii="Calibri" w:hAnsi="Calibri"/>
         </w:rPr>
-        <w:t xml:space="preserve"> there were 993 documented executions and many more undocumented ones, especially in </w:t>
-      </w:r>
-      <w:del w:id="0" w:author="Monika Reichart" w:date="2019-01-03T10:36:00Z">
-        <w:r>
-          <w:rPr>
-            <w:rFonts w:ascii="Calibri" w:hAnsi="Calibri"/>
-          </w:rPr>
-          <w:delText xml:space="preserve">china </w:delText>
-        </w:r>
-      </w:del>
-      <w:ins w:id="1" w:author="Monika Reichart" w:date="2019-01-03T10:36:00Z">
-        <w:r>
-          <w:rPr>
-            <w:rFonts w:ascii="Calibri" w:hAnsi="Calibri"/>
-          </w:rPr>
-          <w:t>C</w:t>
-        </w:r>
-        <w:r>
-          <w:rPr>
-            <w:rFonts w:ascii="Calibri" w:hAnsi="Calibri"/>
-          </w:rPr>
-          <w:t xml:space="preserve">hina </w:t>
+        <w:t xml:space="preserve"> the USA</w:t>
+      </w:r>
+      <w:r>
+        <w:rPr>
+          <w:rFonts w:ascii="Calibri" w:hAnsi="Calibri"/>
+        </w:rPr>
+        <w:t>)</w:t>
+      </w:r>
+      <w:r>
+        <w:rPr>
+          <w:rFonts w:ascii="Calibri" w:hAnsi="Calibri"/>
+        </w:rPr>
+        <w:t xml:space="preserve"> and Oceania have </w:t>
+      </w:r>
+      <w:r>
+        <w:rPr>
+          <w:rFonts w:ascii="Calibri" w:hAnsi="Calibri"/>
+        </w:rPr>
+        <w:t>abolished the death penalty entirely</w:t>
+      </w:r>
+      <w:r>
+        <w:rPr>
+          <w:rFonts w:ascii="Calibri" w:hAnsi="Calibri"/>
+        </w:rPr>
+        <w:t xml:space="preserve">, </w:t>
+      </w:r>
+      <w:r>
+        <w:rPr>
+          <w:rFonts w:ascii="Calibri" w:hAnsi="Calibri"/>
+        </w:rPr>
+        <w:t>it is still common practice in many Middle Eastern, North African and Asian countries.</w:t>
+      </w:r>
+    </w:p>
+    <w:p>
+      <w:pPr>
+        <w:jc w:val="both"/>
+        <w:rPr>
+          <w:ins w:id="4" w:author="Stangelberger Simon" w:date="2019-01-31T08:46:00Z"/>
+          <w:rFonts w:ascii="Calibri" w:hAnsi="Calibri"/>
+        </w:rPr>
+      </w:pPr>
+    </w:p>
+    <w:p>
+      <w:pPr>
+        <w:jc w:val="both"/>
+        <w:rPr>
+          <w:rFonts w:ascii="Calibri" w:hAnsi="Calibri"/>
+        </w:rPr>
+      </w:pPr>
+      <w:ins w:id="5" w:author="Stangelberger Simon" w:date="2019-01-31T08:46:00Z">
+        <w:r>
+          <w:rPr>
+            <w:noProof/>
+          </w:rPr>
+          <w:drawing>
+            <wp:inline distT="0" distB="0" distL="0" distR="0">
+              <wp:extent cx="5727700" cy="4015105"/>
+              <wp:effectExtent l="0" t="0" r="6350" b="4445"/>
+              <wp:docPr id="1" name="Grafik 1" descr="Bildergebnis für death sentences graphs world 2017"/>
+              <wp:cNvGraphicFramePr>
+                <a:graphicFrameLocks xmlns:a="http://schemas.openxmlformats.org/drawingml/2006/main" noChangeAspect="1"/>
+              </wp:cNvGraphicFramePr>
+              <a:graphic xmlns:a="http://schemas.openxmlformats.org/drawingml/2006/main">
+                <a:graphicData uri="http://schemas.openxmlformats.org/drawingml/2006/picture">
+                  <pic:pic xmlns:pic="http://schemas.openxmlformats.org/drawingml/2006/picture">
+                    <pic:nvPicPr>
+                      <pic:cNvPr id="0" name="Picture 1" descr="Bildergebnis für death sentences graphs world 2017"/>
+                      <pic:cNvPicPr>
+                        <a:picLocks noChangeAspect="1" noChangeArrowheads="1"/>
+                      </pic:cNvPicPr>
+                    </pic:nvPicPr>
+                    <pic:blipFill>
+                      <a:blip r:embed="rId4" cstate="print">
+                        <a:extLst>
+                          <a:ext uri="{28A0092B-C50C-407E-A947-70E740481C1C}">
+                            <a14:useLocalDpi xmlns:a14="http://schemas.microsoft.com/office/drawing/2010/main" val="0"/>
+                          </a:ext>
+                        </a:extLst>
+                      </a:blip>
+                      <a:srcRect/>
+                      <a:stretch>
+                        <a:fillRect/>
+                      </a:stretch>
+                    </pic:blipFill>
+                    <pic:spPr bwMode="auto">
+                      <a:xfrm>
+                        <a:off x="0" y="0"/>
+                        <a:ext cx="5727700" cy="4015105"/>
+                      </a:xfrm>
+                      <a:prstGeom prst="rect">
+                        <a:avLst/>
+                      </a:prstGeom>
+                      <a:noFill/>
+                      <a:ln>
+                        <a:noFill/>
+                      </a:ln>
+                    </pic:spPr>
+                  </pic:pic>
+                </a:graphicData>
+              </a:graphic>
+            </wp:inline>
+          </w:drawing>
         </w:r>
       </w:ins>
-      <w:r>
-        <w:rPr>
-          <w:rFonts w:ascii="Calibri" w:hAnsi="Calibri"/>
-        </w:rPr>
-        <w:t>where there are no official documents or information available on the thousands of people executed each year. Though this is a high number</w:t>
-      </w:r>
-      <w:ins w:id="2" w:author="Monika Reichart" w:date="2019-01-03T10:36:00Z">
-        <w:r>
-          <w:rPr>
-            <w:rFonts w:ascii="Calibri" w:hAnsi="Calibri"/>
-          </w:rPr>
-          <w:t>,</w:t>
-        </w:r>
-      </w:ins>
-      <w:r>
-        <w:rPr>
-          <w:rFonts w:ascii="Calibri" w:hAnsi="Calibri"/>
-        </w:rPr>
-        <w:t xml:space="preserve"> it is still down 37</w:t>
-      </w:r>
-      <w:r>
-        <w:rPr>
-          <w:rFonts w:ascii="Calibri" w:hAnsi="Calibri"/>
-        </w:rPr>
-        <w:t>%</w:t>
-      </w:r>
-      <w:r>
-        <w:rPr>
-          <w:rFonts w:ascii="Calibri" w:hAnsi="Calibri"/>
-        </w:rPr>
-        <w:t xml:space="preserve"> from the previous year’s 1360. While </w:t>
-      </w:r>
-      <w:r>
-        <w:rPr>
-          <w:rFonts w:ascii="Calibri" w:hAnsi="Calibri"/>
-        </w:rPr>
-        <w:t>Europe (except Belarus)</w:t>
-      </w:r>
-      <w:r>
-        <w:rPr>
-          <w:rFonts w:ascii="Calibri" w:hAnsi="Calibri"/>
-        </w:rPr>
-        <w:t xml:space="preserve">, South and North </w:t>
-      </w:r>
-      <w:r>
-        <w:rPr>
-          <w:rFonts w:ascii="Calibri" w:hAnsi="Calibri"/>
-        </w:rPr>
-        <w:t>America (</w:t>
-      </w:r>
-      <w:r>
-        <w:rPr>
-          <w:rFonts w:ascii="Calibri" w:hAnsi="Calibri"/>
-        </w:rPr>
-        <w:t>with the exception of the USA</w:t>
-      </w:r>
-      <w:r>
-        <w:rPr>
-          <w:rFonts w:ascii="Calibri" w:hAnsi="Calibri"/>
-        </w:rPr>
-        <w:t>)</w:t>
-      </w:r>
-      <w:r>
-        <w:rPr>
-          <w:rFonts w:ascii="Calibri" w:hAnsi="Calibri"/>
-        </w:rPr>
-        <w:t xml:space="preserve"> and Oceania have </w:t>
-      </w:r>
-      <w:r>
-        <w:rPr>
-          <w:rFonts w:ascii="Calibri" w:hAnsi="Calibri"/>
-        </w:rPr>
-        <w:t>abolished the death penalty entirely</w:t>
-      </w:r>
-      <w:r>
-        <w:rPr>
-          <w:rFonts w:ascii="Calibri" w:hAnsi="Calibri"/>
-        </w:rPr>
-        <w:t xml:space="preserve">, </w:t>
-      </w:r>
-      <w:r>
-        <w:rPr>
-          <w:rFonts w:ascii="Calibri" w:hAnsi="Calibri"/>
-        </w:rPr>
-        <w:t>it is still common practice in many Middle Eastern, North African and Asian countries.</w:t>
-      </w:r>
     </w:p>
     <w:p>
       <w:pPr>
@@ -212,82 +279,12 @@
         </w:rPr>
         <w:t xml:space="preserve">Middle Eastern countries mostly use the death penalty according to </w:t>
       </w:r>
-      <w:del w:id="3" w:author="Monika Reichart" w:date="2019-01-03T10:37:00Z">
+      <w:del w:id="6" w:author="Monika Reichart" w:date="2019-01-03T10:37:00Z">
         <w:r>
           <w:rPr>
             <w:rFonts w:ascii="Calibri" w:hAnsi="Calibri"/>
           </w:rPr>
           <w:delText xml:space="preserve">sharia </w:delText>
-        </w:r>
-      </w:del>
-      <w:ins w:id="4" w:author="Monika Reichart" w:date="2019-01-03T10:37:00Z">
-        <w:r>
-          <w:rPr>
-            <w:rFonts w:ascii="Calibri" w:hAnsi="Calibri"/>
-          </w:rPr>
-          <w:t>S</w:t>
-        </w:r>
-        <w:r>
-          <w:rPr>
-            <w:rFonts w:ascii="Calibri" w:hAnsi="Calibri"/>
-          </w:rPr>
-          <w:t xml:space="preserve">haria </w:t>
-        </w:r>
-      </w:ins>
-      <w:proofErr w:type="gramStart"/>
-      <w:r>
-        <w:rPr>
-          <w:rFonts w:ascii="Calibri" w:hAnsi="Calibri"/>
-        </w:rPr>
-        <w:t>law which is religious law</w:t>
-      </w:r>
-      <w:proofErr w:type="gramEnd"/>
-      <w:r>
-        <w:rPr>
-          <w:rFonts w:ascii="Calibri" w:hAnsi="Calibri"/>
-        </w:rPr>
-        <w:t xml:space="preserve"> derived from the Quran and Hadith</w:t>
-      </w:r>
-      <w:ins w:id="5" w:author="Monika Reichart" w:date="2019-01-03T10:37:00Z">
-        <w:r>
-          <w:rPr>
-            <w:rFonts w:ascii="Calibri" w:hAnsi="Calibri"/>
-          </w:rPr>
-          <w:t>,</w:t>
-        </w:r>
-      </w:ins>
-      <w:r>
-        <w:rPr>
-          <w:rFonts w:ascii="Calibri" w:hAnsi="Calibri"/>
-        </w:rPr>
-        <w:t xml:space="preserve"> two important </w:t>
-      </w:r>
-      <w:r>
-        <w:rPr>
-          <w:rFonts w:ascii="Calibri" w:hAnsi="Calibri"/>
-        </w:rPr>
-        <w:t xml:space="preserve">writings in Islam. Those include punishments like beheading and </w:t>
-      </w:r>
-      <w:proofErr w:type="gramStart"/>
-      <w:r>
-        <w:rPr>
-          <w:rFonts w:ascii="Calibri" w:hAnsi="Calibri"/>
-        </w:rPr>
-        <w:t>stoning for certain</w:t>
-      </w:r>
-      <w:proofErr w:type="gramEnd"/>
-      <w:r>
-        <w:rPr>
-          <w:rFonts w:ascii="Calibri" w:hAnsi="Calibri"/>
-        </w:rPr>
-        <w:t xml:space="preserve"> crimes such as </w:t>
-      </w:r>
-      <w:del w:id="6" w:author="Monika Reichart" w:date="2019-01-03T10:37:00Z">
-        <w:r>
-          <w:rPr>
-            <w:rFonts w:ascii="Calibri" w:hAnsi="Calibri"/>
-          </w:rPr>
-          <w:delText xml:space="preserve">Drug </w:delText>
         </w:r>
       </w:del>
       <w:ins w:id="7" w:author="Monika Reichart" w:date="2019-01-03T10:37:00Z">
@@ -295,41 +292,47 @@
           <w:rPr>
             <w:rFonts w:ascii="Calibri" w:hAnsi="Calibri"/>
           </w:rPr>
-          <w:t>d</w:t>
-        </w:r>
-        <w:r>
-          <w:rPr>
-            <w:rFonts w:ascii="Calibri" w:hAnsi="Calibri"/>
-          </w:rPr>
-          <w:t xml:space="preserve">rug </w:t>
-        </w:r>
-        <w:r>
-          <w:rPr>
-            <w:rFonts w:ascii="Calibri" w:hAnsi="Calibri"/>
-          </w:rPr>
-          <w:t>t</w:t>
+          <w:t>S</w:t>
+        </w:r>
+        <w:r>
+          <w:rPr>
+            <w:rFonts w:ascii="Calibri" w:hAnsi="Calibri"/>
+          </w:rPr>
+          <w:t xml:space="preserve">haria </w:t>
         </w:r>
       </w:ins>
-      <w:del w:id="8" w:author="Monika Reichart" w:date="2019-01-03T10:37:00Z">
-        <w:r>
-          <w:rPr>
-            <w:rFonts w:ascii="Calibri" w:hAnsi="Calibri"/>
-          </w:rPr>
-          <w:delText>T</w:delText>
-        </w:r>
-      </w:del>
-      <w:r>
-        <w:rPr>
-          <w:rFonts w:ascii="Calibri" w:hAnsi="Calibri"/>
-        </w:rPr>
-        <w:t xml:space="preserve">rafficking and </w:t>
+      <w:r>
+        <w:rPr>
+          <w:rFonts w:ascii="Calibri" w:hAnsi="Calibri"/>
+        </w:rPr>
+        <w:t>law which is religious law derived from the Quran and Hadith</w:t>
+      </w:r>
+      <w:ins w:id="8" w:author="Monika Reichart" w:date="2019-01-03T10:37:00Z">
+        <w:r>
+          <w:rPr>
+            <w:rFonts w:ascii="Calibri" w:hAnsi="Calibri"/>
+          </w:rPr>
+          <w:t>,</w:t>
+        </w:r>
+      </w:ins>
+      <w:r>
+        <w:rPr>
+          <w:rFonts w:ascii="Calibri" w:hAnsi="Calibri"/>
+        </w:rPr>
+        <w:t xml:space="preserve"> two important </w:t>
+      </w:r>
+      <w:r>
+        <w:rPr>
+          <w:rFonts w:ascii="Calibri" w:hAnsi="Calibri"/>
+        </w:rPr>
+        <w:t xml:space="preserve">writings in Islam. Those include punishments like beheading and stoning for certain crimes such as </w:t>
       </w:r>
       <w:del w:id="9" w:author="Monika Reichart" w:date="2019-01-03T10:37:00Z">
         <w:r>
           <w:rPr>
             <w:rFonts w:ascii="Calibri" w:hAnsi="Calibri"/>
           </w:rPr>
-          <w:delText>Homosexuality</w:delText>
+          <w:delText xml:space="preserve">Drug </w:delText>
         </w:r>
       </w:del>
       <w:ins w:id="10" w:author="Monika Reichart" w:date="2019-01-03T10:37:00Z">
@@ -337,6 +340,48 @@
           <w:rPr>
             <w:rFonts w:ascii="Calibri" w:hAnsi="Calibri"/>
           </w:rPr>
+          <w:t>d</w:t>
+        </w:r>
+        <w:r>
+          <w:rPr>
+            <w:rFonts w:ascii="Calibri" w:hAnsi="Calibri"/>
+          </w:rPr>
+          <w:t xml:space="preserve">rug </w:t>
+        </w:r>
+        <w:r>
+          <w:rPr>
+            <w:rFonts w:ascii="Calibri" w:hAnsi="Calibri"/>
+          </w:rPr>
+          <w:t>t</w:t>
+        </w:r>
+      </w:ins>
+      <w:del w:id="11" w:author="Monika Reichart" w:date="2019-01-03T10:37:00Z">
+        <w:r>
+          <w:rPr>
+            <w:rFonts w:ascii="Calibri" w:hAnsi="Calibri"/>
+          </w:rPr>
+          <w:delText>T</w:delText>
+        </w:r>
+      </w:del>
+      <w:r>
+        <w:rPr>
+          <w:rFonts w:ascii="Calibri" w:hAnsi="Calibri"/>
+        </w:rPr>
+        <w:t xml:space="preserve">rafficking and </w:t>
+      </w:r>
+      <w:del w:id="12" w:author="Monika Reichart" w:date="2019-01-03T10:37:00Z">
+        <w:r>
+          <w:rPr>
+            <w:rFonts w:ascii="Calibri" w:hAnsi="Calibri"/>
+          </w:rPr>
+          <w:delText>Homosexuality</w:delText>
+        </w:r>
+      </w:del>
+      <w:ins w:id="13" w:author="Monika Reichart" w:date="2019-01-03T10:37:00Z">
+        <w:r>
+          <w:rPr>
+            <w:rFonts w:ascii="Calibri" w:hAnsi="Calibri"/>
+          </w:rPr>
           <w:t>h</w:t>
         </w:r>
         <w:r>
@@ -355,20 +400,8 @@
       <w:r>
         <w:rPr>
           <w:rFonts w:ascii="Calibri" w:hAnsi="Calibri"/>
-          <w:highlight w:val="yellow"/>
-          <w:rPrChange w:id="11" w:author="Monika Reichart" w:date="2019-01-03T10:37:00Z">
-            <w:rPr>
-              <w:rFonts w:ascii="Calibri" w:hAnsi="Calibri"/>
-            </w:rPr>
-          </w:rPrChange>
-        </w:rPr>
-        <w:t>for terrorism</w:t>
-      </w:r>
-      <w:r>
-        <w:rPr>
-          <w:rFonts w:ascii="Calibri" w:hAnsi="Calibri"/>
-        </w:rPr>
-        <w:t>.</w:t>
+        </w:rPr>
+        <w:t>for terrorism.</w:t>
       </w:r>
     </w:p>
     <w:p>
@@ -407,7 +440,7 @@
         </w:rPr>
         <w:t xml:space="preserve">China still leads the world in </w:t>
       </w:r>
-      <w:del w:id="12" w:author="Monika Reichart" w:date="2019-01-03T10:38:00Z">
+      <w:del w:id="14" w:author="Monika Reichart" w:date="2019-01-03T10:38:00Z">
         <w:r>
           <w:rPr>
             <w:rFonts w:ascii="Calibri" w:hAnsi="Calibri"/>
@@ -421,7 +454,7 @@
         </w:rPr>
         <w:t>executions</w:t>
       </w:r>
-      <w:ins w:id="13" w:author="Monika Reichart" w:date="2019-01-03T10:38:00Z">
+      <w:ins w:id="15" w:author="Monika Reichart" w:date="2019-01-03T10:38:00Z">
         <w:r>
           <w:rPr>
             <w:rFonts w:ascii="Calibri" w:hAnsi="Calibri"/>
@@ -470,6 +503,7 @@
         <w:rPr>
           <w:rFonts w:ascii="Calibri" w:hAnsi="Calibri"/>
         </w:rPr>
+        <w:lastRenderedPageBreak/>
         <w:t>USA</w:t>
       </w:r>
     </w:p>
@@ -521,23 +555,9 @@
         <w:rPr>
           <w:rFonts w:ascii="Calibri" w:hAnsi="Calibri"/>
         </w:rPr>
-        <w:t xml:space="preserve">In </w:t>
-      </w:r>
-      <w:proofErr w:type="gramStart"/>
-      <w:r>
-        <w:rPr>
-          <w:rFonts w:ascii="Calibri" w:hAnsi="Calibri"/>
-        </w:rPr>
-        <w:t>Austria</w:t>
-      </w:r>
-      <w:proofErr w:type="gramEnd"/>
-      <w:r>
-        <w:rPr>
-          <w:rFonts w:ascii="Calibri" w:hAnsi="Calibri"/>
-        </w:rPr>
-        <w:t xml:space="preserve"> the last death sentence was executed in 1950 and </w:t>
-      </w:r>
-      <w:ins w:id="14" w:author="Monika Reichart" w:date="2019-01-03T10:38:00Z">
+        <w:t xml:space="preserve">In Austria the last death sentence was executed in 1950 and </w:t>
+      </w:r>
+      <w:ins w:id="16" w:author="Monika Reichart" w:date="2019-01-03T10:38:00Z">
         <w:r>
           <w:rPr>
             <w:rFonts w:ascii="Calibri" w:hAnsi="Calibri"/>
@@ -551,7 +571,7 @@
         </w:rPr>
         <w:t xml:space="preserve">1968 the death penalty was removed from legal code entirely. There have been rare occurrences of individual politicians advocating </w:t>
       </w:r>
-      <w:del w:id="15" w:author="Monika Reichart" w:date="2019-01-03T10:39:00Z">
+      <w:del w:id="17" w:author="Monika Reichart" w:date="2019-01-03T10:39:00Z">
         <w:r>
           <w:rPr>
             <w:rFonts w:ascii="Calibri" w:hAnsi="Calibri"/>
@@ -563,16 +583,9 @@
         <w:rPr>
           <w:rFonts w:ascii="Calibri" w:hAnsi="Calibri"/>
         </w:rPr>
-        <w:t xml:space="preserve">the reintroduction of the death penalty in Austria though </w:t>
-      </w:r>
-      <w:proofErr w:type="gramStart"/>
-      <w:r>
-        <w:rPr>
-          <w:rFonts w:ascii="Calibri" w:hAnsi="Calibri"/>
-        </w:rPr>
-        <w:t xml:space="preserve">those motions were quickly quashed by the </w:t>
-      </w:r>
-      <w:ins w:id="16" w:author="Monika Reichart" w:date="2019-01-03T10:40:00Z">
+        <w:t xml:space="preserve">the reintroduction of the death penalty in Austria though those motions were quickly quashed by the </w:t>
+      </w:r>
+      <w:ins w:id="18" w:author="Monika Reichart" w:date="2019-01-03T10:40:00Z">
         <w:r>
           <w:rPr>
             <w:rFonts w:ascii="Calibri" w:hAnsi="Calibri"/>
@@ -584,14 +597,7 @@
         <w:rPr>
           <w:rFonts w:ascii="Calibri" w:hAnsi="Calibri"/>
         </w:rPr>
-        <w:t>politician’s own party</w:t>
-      </w:r>
-      <w:proofErr w:type="gramEnd"/>
-      <w:r>
-        <w:rPr>
-          <w:rFonts w:ascii="Calibri" w:hAnsi="Calibri"/>
-        </w:rPr>
-        <w:t>.</w:t>
+        <w:t>politician’s own party.</w:t>
       </w:r>
     </w:p>
     <w:p>
@@ -621,6 +627,7 @@
       <w:pPr>
         <w:jc w:val="both"/>
         <w:rPr>
+          <w:ins w:id="19" w:author="Stangelberger Simon" w:date="2019-01-31T08:47:00Z"/>
           <w:rFonts w:ascii="Calibri" w:hAnsi="Calibri"/>
         </w:rPr>
       </w:pPr>
@@ -630,7 +637,7 @@
         </w:rPr>
         <w:t xml:space="preserve">The death penalty is sadly still fairly common today. The ever-decreasing </w:t>
       </w:r>
-      <w:del w:id="17" w:author="Monika Reichart" w:date="2019-01-03T10:40:00Z">
+      <w:del w:id="20" w:author="Monika Reichart" w:date="2019-01-03T10:40:00Z">
         <w:r>
           <w:rPr>
             <w:rFonts w:ascii="Calibri" w:hAnsi="Calibri"/>
@@ -638,7 +645,7 @@
           <w:delText xml:space="preserve">amount </w:delText>
         </w:r>
       </w:del>
-      <w:ins w:id="18" w:author="Monika Reichart" w:date="2019-01-03T10:40:00Z">
+      <w:ins w:id="21" w:author="Monika Reichart" w:date="2019-01-03T10:40:00Z">
         <w:r>
           <w:rPr>
             <w:rFonts w:ascii="Calibri" w:hAnsi="Calibri"/>
@@ -656,21 +663,7 @@
         <w:rPr>
           <w:rFonts w:ascii="Calibri" w:hAnsi="Calibri"/>
         </w:rPr>
-        <w:t xml:space="preserve">of executions makes us hope the death penalty </w:t>
-      </w:r>
-      <w:proofErr w:type="gramStart"/>
-      <w:r>
-        <w:rPr>
-          <w:rFonts w:ascii="Calibri" w:hAnsi="Calibri"/>
-        </w:rPr>
-        <w:t>might one day be universally abolished</w:t>
-      </w:r>
-      <w:proofErr w:type="gramEnd"/>
-      <w:r>
-        <w:rPr>
-          <w:rFonts w:ascii="Calibri" w:hAnsi="Calibri"/>
-        </w:rPr>
-        <w:t xml:space="preserve">. This can be achieved by </w:t>
+        <w:t xml:space="preserve">of executions makes us hope the death penalty might one day be universally abolished. This can be achieved by </w:t>
       </w:r>
       <w:r>
         <w:rPr>
@@ -678,50 +671,46 @@
         </w:rPr>
         <w:t>clearly separating religion from state matters and accepting the human right</w:t>
       </w:r>
-      <w:ins w:id="19" w:author="Monika Reichart" w:date="2019-01-03T10:40:00Z">
-        <w:r>
-          <w:rPr>
-            <w:rFonts w:ascii="Calibri" w:hAnsi="Calibri"/>
-          </w:rPr>
-          <w:t xml:space="preserve"> to live, an essential right as </w:t>
-        </w:r>
-        <w:proofErr w:type="spellStart"/>
-        <w:r>
-          <w:rPr>
-            <w:rFonts w:ascii="Calibri" w:hAnsi="Calibri"/>
-          </w:rPr>
-          <w:t>delared</w:t>
-        </w:r>
-        <w:proofErr w:type="spellEnd"/>
-        <w:r>
-          <w:rPr>
-            <w:rFonts w:ascii="Calibri" w:hAnsi="Calibri"/>
-          </w:rPr>
-          <w:t xml:space="preserve"> in the Universal Declaration of Human Right</w:t>
+      <w:ins w:id="22" w:author="Monika Reichart" w:date="2019-01-03T10:40:00Z">
+        <w:r>
+          <w:rPr>
+            <w:rFonts w:ascii="Calibri" w:hAnsi="Calibri"/>
+          </w:rPr>
+          <w:t xml:space="preserve"> to live, an essential right as de</w:t>
         </w:r>
       </w:ins>
-      <w:bookmarkStart w:id="20" w:name="_GoBack"/>
-      <w:bookmarkEnd w:id="20"/>
-      <w:r>
-        <w:rPr>
-          <w:rFonts w:ascii="Calibri" w:hAnsi="Calibri"/>
-        </w:rPr>
-        <w:t xml:space="preserve">s and with </w:t>
-      </w:r>
-      <w:proofErr w:type="gramStart"/>
-      <w:r>
-        <w:rPr>
-          <w:rFonts w:ascii="Calibri" w:hAnsi="Calibri"/>
-        </w:rPr>
-        <w:t>those human dignity</w:t>
-      </w:r>
-      <w:proofErr w:type="gramEnd"/>
-      <w:r>
-        <w:rPr>
-          <w:rFonts w:ascii="Calibri" w:hAnsi="Calibri"/>
-        </w:rPr>
-        <w:t>.</w:t>
-      </w:r>
+      <w:ins w:id="23" w:author="Stangelberger Simon" w:date="2019-01-29T08:27:00Z">
+        <w:r>
+          <w:rPr>
+            <w:rFonts w:ascii="Calibri" w:hAnsi="Calibri"/>
+          </w:rPr>
+          <w:t>c</w:t>
+        </w:r>
+      </w:ins>
+      <w:ins w:id="24" w:author="Monika Reichart" w:date="2019-01-03T10:40:00Z">
+        <w:r>
+          <w:rPr>
+            <w:rFonts w:ascii="Calibri" w:hAnsi="Calibri"/>
+          </w:rPr>
+          <w:t>lared in the Universal Declaration of Human Right</w:t>
+        </w:r>
+      </w:ins>
+      <w:r>
+        <w:rPr>
+          <w:rFonts w:ascii="Calibri" w:hAnsi="Calibri"/>
+        </w:rPr>
+        <w:t>s and with those human dignity.</w:t>
+      </w:r>
+    </w:p>
+    <w:p>
+      <w:pPr>
+        <w:jc w:val="both"/>
+        <w:rPr>
+          <w:rFonts w:ascii="Calibri" w:hAnsi="Calibri"/>
+        </w:rPr>
+      </w:pPr>
+      <w:bookmarkStart w:id="25" w:name="_GoBack"/>
+      <w:bookmarkEnd w:id="25"/>
     </w:p>
     <w:p>
       <w:pPr>
@@ -758,7 +747,10 @@
 </file>
 
 <file path=word/people.xml><?xml version="1.0" encoding="utf-8"?>
-<w15:people xmlns:wpc="http://schemas.microsoft.com/office/word/2010/wordprocessingCanvas" xmlns:mc="http://schemas.openxmlformats.org/markup-compatibility/2006" xmlns:o="urn:schemas-microsoft-com:office:office" xmlns:r="http://schemas.openxmlformats.org/officeDocument/2006/relationships" xmlns:m="http://schemas.openxmlformats.org/officeDocument/2006/math" xmlns:v="urn:schemas-microsoft-com:vml" xmlns:wp14="http://schemas.microsoft.com/office/word/2010/wordprocessingDrawing" xmlns:wp="http://schemas.openxmlformats.org/drawingml/2006/wordprocessingDrawing" xmlns:w10="urn:schemas-microsoft-com:office:word" xmlns:w="http://schemas.openxmlformats.org/wordprocessingml/2006/main" xmlns:w14="http://schemas.microsoft.com/office/word/2010/wordml" xmlns:w15="http://schemas.microsoft.com/office/word/2012/wordml" xmlns:wpg="http://schemas.microsoft.com/office/word/2010/wordprocessingGroup" xmlns:wpi="http://schemas.microsoft.com/office/word/2010/wordprocessingInk" xmlns:wne="http://schemas.microsoft.com/office/word/2006/wordml" xmlns:wps="http://schemas.microsoft.com/office/word/2010/wordprocessingShape" mc:Ignorable="w14 w15 wp14">
+<w15:people xmlns:wpc="http://schemas.microsoft.com/office/word/2010/wordprocessingCanvas" xmlns:cx="http://schemas.microsoft.com/office/drawing/2014/chartex" xmlns:cx1="http://schemas.microsoft.com/office/drawing/2015/9/8/chartex" xmlns:cx2="http://schemas.microsoft.com/office/drawing/2015/10/21/chartex" xmlns:cx3="http://schemas.microsoft.com/office/drawing/2016/5/9/chartex" xmlns:cx4="http://schemas.microsoft.com/office/drawing/2016/5/10/chartex" xmlns:cx5="http://schemas.microsoft.com/office/drawing/2016/5/11/chartex" xmlns:cx6="http://schemas.microsoft.com/office/drawing/2016/5/12/chartex" xmlns:cx7="http://schemas.microsoft.com/office/drawing/2016/5/13/chartex" xmlns:cx8="http://schemas.microsoft.com/office/drawing/2016/5/14/chartex" xmlns:mc="http://schemas.openxmlformats.org/markup-compatibility/2006" xmlns:aink="http://schemas.microsoft.com/office/drawing/2016/ink" xmlns:am3d="http://schemas.microsoft.com/office/drawing/2017/model3d" xmlns:o="urn:schemas-microsoft-com:office:office" xmlns:r="http://schemas.openxmlformats.org/officeDocument/2006/relationships" xmlns:m="http://schemas.openxmlformats.org/officeDocument/2006/math" xmlns:v="urn:schemas-microsoft-com:vml" xmlns:wp14="http://schemas.microsoft.com/office/word/2010/wordprocessingDrawing" xmlns:wp="http://schemas.openxmlformats.org/drawingml/2006/wordprocessingDrawing" xmlns:w10="urn:schemas-microsoft-com:office:word" xmlns:w="http://schemas.openxmlformats.org/wordprocessingml/2006/main" xmlns:w14="http://schemas.microsoft.com/office/word/2010/wordml" xmlns:w15="http://schemas.microsoft.com/office/word/2012/wordml" xmlns:w16cid="http://schemas.microsoft.com/office/word/2016/wordml/cid" xmlns:w16se="http://schemas.microsoft.com/office/word/2015/wordml/symex" xmlns:wpg="http://schemas.microsoft.com/office/word/2010/wordprocessingGroup" xmlns:wpi="http://schemas.microsoft.com/office/word/2010/wordprocessingInk" xmlns:wne="http://schemas.microsoft.com/office/word/2006/wordml" xmlns:wps="http://schemas.microsoft.com/office/word/2010/wordprocessingShape" mc:Ignorable="w14 w15 w16se w16cid wp14">
+  <w15:person w15:author="Stangelberger Simon">
+    <w15:presenceInfo w15:providerId="None" w15:userId="Stangelberger Simon"/>
+  </w15:person>
   <w15:person w15:author="Monika Reichart">
     <w15:presenceInfo w15:providerId="AD" w15:userId="S-1-5-21-2506018869-2225831039-1928185442-5499"/>
   </w15:person>
@@ -766,7 +758,7 @@
 </file>
 
 <file path=word/styles.xml><?xml version="1.0" encoding="utf-8"?>
-<w:styles xmlns:mc="http://schemas.openxmlformats.org/markup-compatibility/2006" xmlns:r="http://schemas.openxmlformats.org/officeDocument/2006/relationships" xmlns:w="http://schemas.openxmlformats.org/wordprocessingml/2006/main" xmlns:w14="http://schemas.microsoft.com/office/word/2010/wordml" xmlns:w15="http://schemas.microsoft.com/office/word/2012/wordml" mc:Ignorable="w14 w15">
+<w:styles xmlns:mc="http://schemas.openxmlformats.org/markup-compatibility/2006" xmlns:r="http://schemas.openxmlformats.org/officeDocument/2006/relationships" xmlns:w="http://schemas.openxmlformats.org/wordprocessingml/2006/main" xmlns:w14="http://schemas.microsoft.com/office/word/2010/wordml" xmlns:w15="http://schemas.microsoft.com/office/word/2012/wordml" xmlns:w16cid="http://schemas.microsoft.com/office/word/2016/wordml/cid" xmlns:w16se="http://schemas.microsoft.com/office/word/2015/wordml/symex" mc:Ignorable="w14 w15 w16se w16cid">
   <w:docDefaults>
     <w:rPrDefault>
       <w:rPr>
@@ -778,7 +770,7 @@
     </w:rPrDefault>
     <w:pPrDefault/>
   </w:docDefaults>
-  <w:latentStyles w:defLockedState="0" w:defUIPriority="99" w:defSemiHidden="0" w:defUnhideWhenUsed="0" w:defQFormat="0" w:count="371">
+  <w:latentStyles w:defLockedState="0" w:defUIPriority="99" w:defSemiHidden="0" w:defUnhideWhenUsed="0" w:defQFormat="0" w:count="375">
     <w:lsdException w:name="Normal" w:uiPriority="0" w:qFormat="1"/>
     <w:lsdException w:name="heading 1" w:uiPriority="9" w:qFormat="1"/>
     <w:lsdException w:name="heading 2" w:semiHidden="1" w:uiPriority="9" w:unhideWhenUsed="1" w:qFormat="1"/>
@@ -1150,6 +1142,10 @@
     <w:lsdException w:name="List Table 5 Dark Accent 6" w:uiPriority="50"/>
     <w:lsdException w:name="List Table 6 Colorful Accent 6" w:uiPriority="51"/>
     <w:lsdException w:name="List Table 7 Colorful Accent 6" w:uiPriority="52"/>
+    <w:lsdException w:name="Mention" w:semiHidden="1" w:unhideWhenUsed="1"/>
+    <w:lsdException w:name="Smart Hyperlink" w:semiHidden="1" w:unhideWhenUsed="1"/>
+    <w:lsdException w:name="Hashtag" w:semiHidden="1" w:unhideWhenUsed="1"/>
+    <w:lsdException w:name="Unresolved Mention" w:semiHidden="1" w:unhideWhenUsed="1"/>
   </w:latentStyles>
   <w:style w:type="paragraph" w:default="1" w:styleId="Standard">
     <w:name w:val="Normal"/>
